--- a/Abhinav_Tiwari_613193.docx
+++ b/Abhinav_Tiwari_613193.docx
@@ -1,24 +1,24 @@
 
 <file path=word/document.xml><?xml version="1.0" encoding="utf-8"?>
-<w:document xmlns:wpc="http://schemas.microsoft.com/office/word/2010/wordprocessingCanvas" xmlns:cx="http://schemas.microsoft.com/office/drawing/2014/chartex" xmlns:cx1="http://schemas.microsoft.com/office/drawing/2015/9/8/chartex" xmlns:mc="http://schemas.openxmlformats.org/markup-compatibility/2006" xmlns:o="urn:schemas-microsoft-com:office:office" xmlns:r="http://schemas.openxmlformats.org/officeDocument/2006/relationships" xmlns:m="http://schemas.openxmlformats.org/officeDocument/2006/math" xmlns:v="urn:schemas-microsoft-com:vml" xmlns:wp14="http://schemas.microsoft.com/office/word/2010/wordprocessingDrawing" xmlns:wp="http://schemas.openxmlformats.org/drawingml/2006/wordprocessingDrawing" xmlns:w10="urn:schemas-microsoft-com:office:word" xmlns:w="http://schemas.openxmlformats.org/wordprocessingml/2006/main" xmlns:w14="http://schemas.microsoft.com/office/word/2010/wordml" xmlns:w15="http://schemas.microsoft.com/office/word/2012/wordml" xmlns:w16se="http://schemas.microsoft.com/office/word/2015/wordml/symex" xmlns:wpg="http://schemas.microsoft.com/office/word/2010/wordprocessingGroup" xmlns:wpi="http://schemas.microsoft.com/office/word/2010/wordprocessingInk" xmlns:wne="http://schemas.microsoft.com/office/word/2006/wordml" xmlns:wps="http://schemas.microsoft.com/office/word/2010/wordprocessingShape" mc:Ignorable="w14 w15 w16se wp14">
+<w:document xmlns:wpc="http://schemas.microsoft.com/office/word/2010/wordprocessingCanvas" xmlns:mc="http://schemas.openxmlformats.org/markup-compatibility/2006" xmlns:o="urn:schemas-microsoft-com:office:office" xmlns:r="http://schemas.openxmlformats.org/officeDocument/2006/relationships" xmlns:m="http://schemas.openxmlformats.org/officeDocument/2006/math" xmlns:v="urn:schemas-microsoft-com:vml" xmlns:wp14="http://schemas.microsoft.com/office/word/2010/wordprocessingDrawing" xmlns:wp="http://schemas.openxmlformats.org/drawingml/2006/wordprocessingDrawing" xmlns:w10="urn:schemas-microsoft-com:office:word" xmlns:w="http://schemas.openxmlformats.org/wordprocessingml/2006/main" xmlns:w14="http://schemas.microsoft.com/office/word/2010/wordml" xmlns:w15="http://schemas.microsoft.com/office/word/2012/wordml" xmlns:wpg="http://schemas.microsoft.com/office/word/2010/wordprocessingGroup" xmlns:wpi="http://schemas.microsoft.com/office/word/2010/wordprocessingInk" xmlns:wne="http://schemas.microsoft.com/office/word/2006/wordml" xmlns:wps="http://schemas.microsoft.com/office/word/2010/wordprocessingShape" mc:Ignorable="w14 w15 wp14">
   <w:body>
     <w:tbl>
       <w:tblPr>
         <w:tblpPr w:leftFromText="180" w:rightFromText="180" w:vertAnchor="text" w:horzAnchor="margin" w:tblpY="-434"/>
-        <w:tblW w:w="9340" w:type="dxa"/>
+        <w:tblW w:w="9566" w:type="dxa"/>
         <w:shd w:val="clear" w:color="auto" w:fill="E7E6E6" w:themeFill="background2"/>
         <w:tblLook w:val="04A0" w:firstRow="1" w:lastRow="0" w:firstColumn="1" w:lastColumn="0" w:noHBand="0" w:noVBand="1"/>
       </w:tblPr>
       <w:tblGrid>
-        <w:gridCol w:w="9340"/>
+        <w:gridCol w:w="9566"/>
       </w:tblGrid>
       <w:tr>
         <w:trPr>
-          <w:trHeight w:val="481"/>
+          <w:trHeight w:val="458"/>
         </w:trPr>
         <w:tc>
           <w:tcPr>
-            <w:tcW w:w="9340" w:type="dxa"/>
+            <w:tcW w:w="9566" w:type="dxa"/>
             <w:shd w:val="clear" w:color="auto" w:fill="E7E6E6" w:themeFill="background2"/>
           </w:tcPr>
           <w:p>
@@ -244,11 +244,11 @@
       </w:tr>
       <w:tr>
         <w:trPr>
-          <w:trHeight w:val="44"/>
+          <w:trHeight w:val="42"/>
         </w:trPr>
         <w:tc>
           <w:tcPr>
-            <w:tcW w:w="9340" w:type="dxa"/>
+            <w:tcW w:w="9566" w:type="dxa"/>
             <w:shd w:val="clear" w:color="auto" w:fill="E7E6E6" w:themeFill="background2"/>
           </w:tcPr>
           <w:p>
@@ -350,21 +350,7 @@
           <w:rFonts w:ascii="Verdana" w:hAnsi="Verdana" w:cs="Arial"/>
           <w:bCs/>
         </w:rPr>
-        <w:t xml:space="preserve">xperience in technologies such as Java, J2EE, </w:t>
-      </w:r>
-      <w:r>
-        <w:rPr>
-          <w:rFonts w:ascii="Verdana" w:hAnsi="Verdana" w:cs="Arial"/>
-          <w:bCs/>
-        </w:rPr>
-        <w:t>spring</w:t>
-      </w:r>
-      <w:r>
-        <w:rPr>
-          <w:rFonts w:ascii="Verdana" w:hAnsi="Verdana" w:cs="Arial"/>
-          <w:bCs/>
-        </w:rPr>
-        <w:t xml:space="preserve"> and SQL related database.</w:t>
+        <w:t>xperience in technologies such as Java, J2EE, Spring and SQL related database.</w:t>
       </w:r>
     </w:p>
     <w:p>
@@ -1592,21 +1578,21 @@
                 <w:rFonts w:ascii="Verdana" w:hAnsi="Verdana"/>
                 <w:sz w:val="20"/>
               </w:rPr>
-              <w:t>Core Java 7, J2EE, Spring Cor</w:t>
+              <w:t xml:space="preserve">Core Java 7, J2EE, Spring Core and Web, </w:t>
             </w:r>
             <w:r>
               <w:rPr>
                 <w:rFonts w:ascii="Verdana" w:hAnsi="Verdana"/>
                 <w:sz w:val="20"/>
               </w:rPr>
-              <w:t>e and Web, Web Services (REST)</w:t>
+              <w:t xml:space="preserve">Hibernate, </w:t>
             </w:r>
             <w:r>
               <w:rPr>
                 <w:rFonts w:ascii="Verdana" w:hAnsi="Verdana"/>
                 <w:sz w:val="20"/>
               </w:rPr>
-              <w:t>, HTML, CSS, Basic JavaScript</w:t>
+              <w:t>Web Services (REST), HTML, CSS, Basic JavaScript</w:t>
             </w:r>
           </w:p>
         </w:tc>
@@ -1687,13 +1673,6 @@
               </w:rPr>
               <w:t>Eclipse</w:t>
             </w:r>
-            <w:r>
-              <w:rPr>
-                <w:rFonts w:ascii="Verdana" w:hAnsi="Verdana"/>
-                <w:szCs w:val="24"/>
-              </w:rPr>
-              <w:t xml:space="preserve"> </w:t>
-            </w:r>
           </w:p>
         </w:tc>
       </w:tr>
@@ -1766,13 +1745,19 @@
               <w:rPr>
                 <w:rFonts w:ascii="Verdana" w:hAnsi="Verdana"/>
               </w:rPr>
-              <w:t xml:space="preserve">IBM </w:t>
-            </w:r>
-            <w:r>
-              <w:rPr>
-                <w:rFonts w:ascii="Verdana" w:hAnsi="Verdana"/>
-              </w:rPr>
               <w:t>DB2</w:t>
+            </w:r>
+            <w:r>
+              <w:rPr>
+                <w:rFonts w:ascii="Verdana" w:hAnsi="Verdana"/>
+              </w:rPr>
+              <w:t xml:space="preserve">, </w:t>
+            </w:r>
+            <w:r>
+              <w:rPr>
+                <w:rFonts w:ascii="Verdana" w:hAnsi="Verdana"/>
+              </w:rPr>
+              <w:t>Microsoft SQL Server</w:t>
             </w:r>
           </w:p>
         </w:tc>
@@ -1852,13 +1837,7 @@
               <w:rPr>
                 <w:rFonts w:ascii="Verdana" w:hAnsi="Verdana"/>
               </w:rPr>
-              <w:t>,</w:t>
-            </w:r>
-            <w:r>
-              <w:rPr>
-                <w:rFonts w:ascii="Verdana" w:hAnsi="Verdana"/>
-              </w:rPr>
-              <w:t xml:space="preserve"> </w:t>
+              <w:t xml:space="preserve">, </w:t>
             </w:r>
             <w:r>
               <w:rPr>
@@ -1885,8 +1864,8 @@
         <w:tblLook w:val="04A0" w:firstRow="1" w:lastRow="0" w:firstColumn="1" w:lastColumn="0" w:noHBand="0" w:noVBand="1"/>
       </w:tblPr>
       <w:tblGrid>
-        <w:gridCol w:w="3364"/>
-        <w:gridCol w:w="5878"/>
+        <w:gridCol w:w="3394"/>
+        <w:gridCol w:w="5961"/>
       </w:tblGrid>
       <w:tr>
         <w:trPr>
@@ -2027,7 +2006,19 @@
               <w:rPr>
                 <w:rFonts w:ascii="Verdana" w:hAnsi="Verdana"/>
               </w:rPr>
-              <w:t>IBM Data Studio, Maven</w:t>
+              <w:t>IBM Data Studio</w:t>
+            </w:r>
+            <w:r>
+              <w:rPr>
+                <w:rFonts w:ascii="Verdana" w:hAnsi="Verdana"/>
+              </w:rPr>
+              <w:t xml:space="preserve"> Client</w:t>
+            </w:r>
+            <w:r>
+              <w:rPr>
+                <w:rFonts w:ascii="Verdana" w:hAnsi="Verdana"/>
+              </w:rPr>
+              <w:t>, Maven</w:t>
             </w:r>
           </w:p>
         </w:tc>
@@ -2100,17 +2091,13 @@
               </w:rPr>
               <w:t>GIT</w:t>
             </w:r>
-            <w:r>
-              <w:rPr>
-                <w:rFonts w:ascii="Verdana" w:hAnsi="Verdana"/>
-              </w:rPr>
-              <w:t xml:space="preserve">, IBM </w:t>
-            </w:r>
-            <w:r>
-              <w:rPr>
-                <w:rFonts w:ascii="Verdana" w:hAnsi="Verdana"/>
-              </w:rPr>
-              <w:t>Clear Case</w:t>
+            <w:bookmarkStart w:id="0" w:name="_GoBack"/>
+            <w:bookmarkEnd w:id="0"/>
+            <w:r>
+              <w:rPr>
+                <w:rFonts w:ascii="Verdana" w:hAnsi="Verdana"/>
+              </w:rPr>
+              <w:t>, IBM ClearCase</w:t>
             </w:r>
           </w:p>
         </w:tc>
@@ -2727,7 +2714,7 @@
     </w:p>
     <w:tbl>
       <w:tblPr>
-        <w:tblW w:w="9249" w:type="dxa"/>
+        <w:tblW w:w="10224" w:type="dxa"/>
         <w:tblInd w:w="144" w:type="dxa"/>
         <w:tblBorders>
           <w:top w:val="single" w:sz="4" w:space="0" w:color="000000"/>
@@ -2740,16 +2727,13 @@
         <w:tblLook w:val="04A0" w:firstRow="1" w:lastRow="0" w:firstColumn="1" w:lastColumn="0" w:noHBand="0" w:noVBand="1"/>
       </w:tblPr>
       <w:tblGrid>
-        <w:gridCol w:w="3387"/>
-        <w:gridCol w:w="5862"/>
+        <w:gridCol w:w="3744"/>
+        <w:gridCol w:w="6480"/>
       </w:tblGrid>
       <w:tr>
-        <w:trPr>
-          <w:trHeight w:val="267"/>
-        </w:trPr>
         <w:tc>
           <w:tcPr>
-            <w:tcW w:w="3387" w:type="dxa"/>
+            <w:tcW w:w="3744" w:type="dxa"/>
             <w:tcBorders>
               <w:top w:val="single" w:sz="4" w:space="0" w:color="000000"/>
               <w:left w:val="single" w:sz="4" w:space="0" w:color="000000"/>
@@ -2776,7 +2760,7 @@
         </w:tc>
         <w:tc>
           <w:tcPr>
-            <w:tcW w:w="5862" w:type="dxa"/>
+            <w:tcW w:w="6480" w:type="dxa"/>
             <w:tcBorders>
               <w:top w:val="single" w:sz="4" w:space="0" w:color="000000"/>
               <w:left w:val="single" w:sz="4" w:space="0" w:color="000000"/>
@@ -2803,12 +2787,9 @@
         </w:tc>
       </w:tr>
       <w:tr>
-        <w:trPr>
-          <w:trHeight w:val="282"/>
-        </w:trPr>
         <w:tc>
           <w:tcPr>
-            <w:tcW w:w="3387" w:type="dxa"/>
+            <w:tcW w:w="3744" w:type="dxa"/>
             <w:tcBorders>
               <w:top w:val="single" w:sz="4" w:space="0" w:color="000000"/>
               <w:left w:val="single" w:sz="4" w:space="0" w:color="000000"/>
@@ -2835,7 +2816,7 @@
         </w:tc>
         <w:tc>
           <w:tcPr>
-            <w:tcW w:w="5862" w:type="dxa"/>
+            <w:tcW w:w="6480" w:type="dxa"/>
             <w:tcBorders>
               <w:top w:val="single" w:sz="4" w:space="0" w:color="000000"/>
               <w:left w:val="single" w:sz="4" w:space="0" w:color="000000"/>
@@ -2880,12 +2861,9 @@
         </w:tc>
       </w:tr>
       <w:tr>
-        <w:trPr>
-          <w:trHeight w:val="549"/>
-        </w:trPr>
         <w:tc>
           <w:tcPr>
-            <w:tcW w:w="3387" w:type="dxa"/>
+            <w:tcW w:w="3744" w:type="dxa"/>
             <w:tcBorders>
               <w:top w:val="single" w:sz="4" w:space="0" w:color="000000"/>
               <w:left w:val="single" w:sz="4" w:space="0" w:color="000000"/>
@@ -2912,7 +2890,7 @@
         </w:tc>
         <w:tc>
           <w:tcPr>
-            <w:tcW w:w="5862" w:type="dxa"/>
+            <w:tcW w:w="6480" w:type="dxa"/>
             <w:tcBorders>
               <w:top w:val="single" w:sz="4" w:space="0" w:color="000000"/>
               <w:left w:val="single" w:sz="4" w:space="0" w:color="000000"/>
@@ -2933,39 +2911,13 @@
               <w:rPr>
                 <w:rFonts w:ascii="Verdana" w:hAnsi="Verdana" w:cs="Arial"/>
               </w:rPr>
-              <w:t xml:space="preserve">Java7, Spring MVC, </w:t>
+              <w:t>Java7, Spring MVC, Git,</w:t>
             </w:r>
             <w:r>
               <w:rPr>
                 <w:rFonts w:ascii="Verdana" w:hAnsi="Verdana" w:cs="Arial"/>
               </w:rPr>
-              <w:t>GIT</w:t>
-            </w:r>
-            <w:r>
-              <w:rPr>
-                <w:rFonts w:ascii="Verdana" w:hAnsi="Verdana" w:cs="Arial"/>
-              </w:rPr>
-              <w:t>HUB</w:t>
-            </w:r>
-            <w:bookmarkStart w:id="0" w:name="_GoBack"/>
-            <w:bookmarkEnd w:id="0"/>
-            <w:r>
-              <w:rPr>
-                <w:rFonts w:ascii="Verdana" w:hAnsi="Verdana" w:cs="Arial"/>
-              </w:rPr>
-              <w:t>,</w:t>
-            </w:r>
-            <w:r>
-              <w:rPr>
-                <w:rFonts w:ascii="Verdana" w:hAnsi="Verdana" w:cs="Arial"/>
-              </w:rPr>
-              <w:t xml:space="preserve"> IBM </w:t>
-            </w:r>
-            <w:r>
-              <w:rPr>
-                <w:rFonts w:ascii="Verdana" w:hAnsi="Verdana" w:cs="Arial"/>
-              </w:rPr>
-              <w:t>Clear Case</w:t>
+              <w:t xml:space="preserve"> IBM ClearCase</w:t>
             </w:r>
             <w:r>
               <w:rPr>
@@ -2989,12 +2941,9 @@
         </w:tc>
       </w:tr>
       <w:tr>
-        <w:trPr>
-          <w:trHeight w:val="267"/>
-        </w:trPr>
         <w:tc>
           <w:tcPr>
-            <w:tcW w:w="3387" w:type="dxa"/>
+            <w:tcW w:w="3744" w:type="dxa"/>
             <w:tcBorders>
               <w:top w:val="single" w:sz="4" w:space="0" w:color="000000"/>
               <w:left w:val="single" w:sz="4" w:space="0" w:color="000000"/>
@@ -3021,7 +2970,7 @@
         </w:tc>
         <w:tc>
           <w:tcPr>
-            <w:tcW w:w="5862" w:type="dxa"/>
+            <w:tcW w:w="6480" w:type="dxa"/>
             <w:tcBorders>
               <w:top w:val="single" w:sz="4" w:space="0" w:color="000000"/>
               <w:left w:val="single" w:sz="4" w:space="0" w:color="000000"/>
@@ -3285,55 +3234,7 @@
           <w:szCs w:val="20"/>
           <w:bdr w:val="none" w:sz="0" w:space="0" w:color="auto"/>
         </w:rPr>
-        <w:t xml:space="preserve"> </w:t>
-      </w:r>
-      <w:r>
-        <w:rPr>
-          <w:rStyle w:val="pseditboxdisponly1"/>
-          <w:rFonts w:ascii="Verdana" w:hAnsi="Verdana" w:cs="Times New Roman"/>
-          <w:bCs/>
-          <w:color w:val="auto"/>
-          <w:sz w:val="20"/>
-          <w:szCs w:val="20"/>
-          <w:bdr w:val="none" w:sz="0" w:space="0" w:color="auto"/>
-        </w:rPr>
-        <w:t xml:space="preserve">in </w:t>
-      </w:r>
-      <w:r>
-        <w:rPr>
-          <w:rStyle w:val="pseditboxdisponly1"/>
-          <w:rFonts w:ascii="Verdana" w:hAnsi="Verdana" w:cs="Times New Roman"/>
-          <w:bCs/>
-          <w:color w:val="auto"/>
-          <w:sz w:val="20"/>
-          <w:szCs w:val="20"/>
-          <w:bdr w:val="none" w:sz="0" w:space="0" w:color="auto"/>
-        </w:rPr>
-        <w:t xml:space="preserve">IBM DB2 to handle various database operations </w:t>
-      </w:r>
-      <w:r>
-        <w:rPr>
-          <w:rStyle w:val="pseditboxdisponly1"/>
-          <w:rFonts w:ascii="Verdana" w:hAnsi="Verdana" w:cs="Times New Roman"/>
-          <w:bCs/>
-          <w:color w:val="auto"/>
-          <w:sz w:val="20"/>
-          <w:szCs w:val="20"/>
-          <w:bdr w:val="none" w:sz="0" w:space="0" w:color="auto"/>
-        </w:rPr>
-        <w:t>and</w:t>
-      </w:r>
-      <w:r>
-        <w:rPr>
-          <w:rStyle w:val="pseditboxdisponly1"/>
-          <w:rFonts w:ascii="Verdana" w:hAnsi="Verdana" w:cs="Times New Roman"/>
-          <w:bCs/>
-          <w:color w:val="auto"/>
-          <w:sz w:val="20"/>
-          <w:szCs w:val="20"/>
-          <w:bdr w:val="none" w:sz="0" w:space="0" w:color="auto"/>
-        </w:rPr>
-        <w:t xml:space="preserve"> </w:t>
+        <w:t xml:space="preserve"> in MS SQL Server and IBM DB2 to handle various database operations and also </w:t>
       </w:r>
       <w:r>
         <w:rPr>
@@ -3582,7 +3483,7 @@
     </w:p>
     <w:tbl>
       <w:tblPr>
-        <w:tblW w:w="9293" w:type="dxa"/>
+        <w:tblW w:w="9324" w:type="dxa"/>
         <w:tblInd w:w="144" w:type="dxa"/>
         <w:tblBorders>
           <w:top w:val="single" w:sz="4" w:space="0" w:color="000000"/>
@@ -3596,16 +3497,16 @@
         <w:tblLook w:val="04A0" w:firstRow="1" w:lastRow="0" w:firstColumn="1" w:lastColumn="0" w:noHBand="0" w:noVBand="1"/>
       </w:tblPr>
       <w:tblGrid>
-        <w:gridCol w:w="3725"/>
-        <w:gridCol w:w="5568"/>
+        <w:gridCol w:w="3738"/>
+        <w:gridCol w:w="5586"/>
       </w:tblGrid>
       <w:tr>
         <w:trPr>
-          <w:trHeight w:val="296"/>
+          <w:trHeight w:val="291"/>
         </w:trPr>
         <w:tc>
           <w:tcPr>
-            <w:tcW w:w="3725" w:type="dxa"/>
+            <w:tcW w:w="3738" w:type="dxa"/>
             <w:shd w:val="clear" w:color="auto" w:fill="E7E6E6" w:themeFill="background2"/>
             <w:hideMark/>
           </w:tcPr>
@@ -3626,7 +3527,7 @@
         </w:tc>
         <w:tc>
           <w:tcPr>
-            <w:tcW w:w="5568" w:type="dxa"/>
+            <w:tcW w:w="5586" w:type="dxa"/>
             <w:shd w:val="clear" w:color="auto" w:fill="FFFFFF" w:themeFill="background1"/>
             <w:hideMark/>
           </w:tcPr>
@@ -3648,11 +3549,11 @@
       </w:tr>
       <w:tr>
         <w:trPr>
-          <w:trHeight w:val="312"/>
+          <w:trHeight w:val="307"/>
         </w:trPr>
         <w:tc>
           <w:tcPr>
-            <w:tcW w:w="3725" w:type="dxa"/>
+            <w:tcW w:w="3738" w:type="dxa"/>
             <w:shd w:val="clear" w:color="auto" w:fill="E7E6E6" w:themeFill="background2"/>
             <w:hideMark/>
           </w:tcPr>
@@ -3673,7 +3574,7 @@
         </w:tc>
         <w:tc>
           <w:tcPr>
-            <w:tcW w:w="5568" w:type="dxa"/>
+            <w:tcW w:w="5586" w:type="dxa"/>
             <w:shd w:val="clear" w:color="auto" w:fill="FFFFFF" w:themeFill="background1"/>
             <w:hideMark/>
           </w:tcPr>
@@ -3707,11 +3608,11 @@
       </w:tr>
       <w:tr>
         <w:trPr>
-          <w:trHeight w:val="296"/>
+          <w:trHeight w:val="291"/>
         </w:trPr>
         <w:tc>
           <w:tcPr>
-            <w:tcW w:w="3725" w:type="dxa"/>
+            <w:tcW w:w="3738" w:type="dxa"/>
             <w:shd w:val="clear" w:color="auto" w:fill="E7E6E6" w:themeFill="background2"/>
             <w:hideMark/>
           </w:tcPr>
@@ -3732,7 +3633,7 @@
         </w:tc>
         <w:tc>
           <w:tcPr>
-            <w:tcW w:w="5568" w:type="dxa"/>
+            <w:tcW w:w="5586" w:type="dxa"/>
             <w:shd w:val="clear" w:color="auto" w:fill="FFFFFF" w:themeFill="background1"/>
             <w:hideMark/>
           </w:tcPr>
@@ -3754,11 +3655,11 @@
       </w:tr>
       <w:tr>
         <w:trPr>
-          <w:trHeight w:val="137"/>
+          <w:trHeight w:val="135"/>
         </w:trPr>
         <w:tc>
           <w:tcPr>
-            <w:tcW w:w="3725" w:type="dxa"/>
+            <w:tcW w:w="3738" w:type="dxa"/>
             <w:shd w:val="clear" w:color="auto" w:fill="E7E6E6" w:themeFill="background2"/>
             <w:hideMark/>
           </w:tcPr>
@@ -3779,7 +3680,7 @@
         </w:tc>
         <w:tc>
           <w:tcPr>
-            <w:tcW w:w="5568" w:type="dxa"/>
+            <w:tcW w:w="5586" w:type="dxa"/>
             <w:shd w:val="clear" w:color="auto" w:fill="FFFFFF" w:themeFill="background1"/>
             <w:hideMark/>
           </w:tcPr>
@@ -4015,10 +3916,12 @@
     </w:p>
     <w:p>
       <w:pPr>
+        <w:pStyle w:val="ListParagraph"/>
         <w:jc w:val="both"/>
         <w:rPr>
           <w:rFonts w:ascii="Verdana" w:hAnsi="Verdana"/>
           <w:color w:val="000000"/>
+          <w:sz w:val="20"/>
         </w:rPr>
       </w:pPr>
     </w:p>
@@ -4103,7 +4006,6 @@
           <w:color w:val="000000"/>
           <w:sz w:val="20"/>
         </w:rPr>
-        <w:lastRenderedPageBreak/>
         <w:t xml:space="preserve">Core Java, </w:t>
       </w:r>
       <w:r>
@@ -4167,6 +4069,7 @@
           <w:szCs w:val="19"/>
           <w:lang w:val="en-IN"/>
         </w:rPr>
+        <w:lastRenderedPageBreak/>
         <w:t>Designed and developed an application to control seat mapping over all training locations in CTS</w:t>
       </w:r>
       <w:r>
@@ -4520,7 +4423,7 @@
 </file>
 
 <file path=word/endnotes.xml><?xml version="1.0" encoding="utf-8"?>
-<w:endnotes xmlns:wpc="http://schemas.microsoft.com/office/word/2010/wordprocessingCanvas" xmlns:cx="http://schemas.microsoft.com/office/drawing/2014/chartex" xmlns:cx1="http://schemas.microsoft.com/office/drawing/2015/9/8/chartex" xmlns:mc="http://schemas.openxmlformats.org/markup-compatibility/2006" xmlns:o="urn:schemas-microsoft-com:office:office" xmlns:r="http://schemas.openxmlformats.org/officeDocument/2006/relationships" xmlns:m="http://schemas.openxmlformats.org/officeDocument/2006/math" xmlns:v="urn:schemas-microsoft-com:vml" xmlns:wp14="http://schemas.microsoft.com/office/word/2010/wordprocessingDrawing" xmlns:wp="http://schemas.openxmlformats.org/drawingml/2006/wordprocessingDrawing" xmlns:w10="urn:schemas-microsoft-com:office:word" xmlns:w="http://schemas.openxmlformats.org/wordprocessingml/2006/main" xmlns:w14="http://schemas.microsoft.com/office/word/2010/wordml" xmlns:w15="http://schemas.microsoft.com/office/word/2012/wordml" xmlns:w16se="http://schemas.microsoft.com/office/word/2015/wordml/symex" xmlns:wpg="http://schemas.microsoft.com/office/word/2010/wordprocessingGroup" xmlns:wpi="http://schemas.microsoft.com/office/word/2010/wordprocessingInk" xmlns:wne="http://schemas.microsoft.com/office/word/2006/wordml" xmlns:wps="http://schemas.microsoft.com/office/word/2010/wordprocessingShape" mc:Ignorable="w14 w15 w16se wp14">
+<w:endnotes xmlns:wpc="http://schemas.microsoft.com/office/word/2010/wordprocessingCanvas" xmlns:mc="http://schemas.openxmlformats.org/markup-compatibility/2006" xmlns:o="urn:schemas-microsoft-com:office:office" xmlns:r="http://schemas.openxmlformats.org/officeDocument/2006/relationships" xmlns:m="http://schemas.openxmlformats.org/officeDocument/2006/math" xmlns:v="urn:schemas-microsoft-com:vml" xmlns:wp14="http://schemas.microsoft.com/office/word/2010/wordprocessingDrawing" xmlns:wp="http://schemas.openxmlformats.org/drawingml/2006/wordprocessingDrawing" xmlns:w10="urn:schemas-microsoft-com:office:word" xmlns:w="http://schemas.openxmlformats.org/wordprocessingml/2006/main" xmlns:w14="http://schemas.microsoft.com/office/word/2010/wordml" xmlns:w15="http://schemas.microsoft.com/office/word/2012/wordml" xmlns:wpg="http://schemas.microsoft.com/office/word/2010/wordprocessingGroup" xmlns:wpi="http://schemas.microsoft.com/office/word/2010/wordprocessingInk" xmlns:wne="http://schemas.microsoft.com/office/word/2006/wordml" xmlns:wps="http://schemas.microsoft.com/office/word/2010/wordprocessingShape" mc:Ignorable="w14 w15 wp14">
   <w:endnote w:type="separator" w:id="-1">
     <w:p>
       <w:r>
@@ -4539,7 +4442,7 @@
 </file>
 
 <file path=word/footer1.xml><?xml version="1.0" encoding="utf-8"?>
-<w:ftr xmlns:wpc="http://schemas.microsoft.com/office/word/2010/wordprocessingCanvas" xmlns:cx="http://schemas.microsoft.com/office/drawing/2014/chartex" xmlns:cx1="http://schemas.microsoft.com/office/drawing/2015/9/8/chartex" xmlns:mc="http://schemas.openxmlformats.org/markup-compatibility/2006" xmlns:o="urn:schemas-microsoft-com:office:office" xmlns:r="http://schemas.openxmlformats.org/officeDocument/2006/relationships" xmlns:m="http://schemas.openxmlformats.org/officeDocument/2006/math" xmlns:v="urn:schemas-microsoft-com:vml" xmlns:wp14="http://schemas.microsoft.com/office/word/2010/wordprocessingDrawing" xmlns:wp="http://schemas.openxmlformats.org/drawingml/2006/wordprocessingDrawing" xmlns:w10="urn:schemas-microsoft-com:office:word" xmlns:w="http://schemas.openxmlformats.org/wordprocessingml/2006/main" xmlns:w14="http://schemas.microsoft.com/office/word/2010/wordml" xmlns:w15="http://schemas.microsoft.com/office/word/2012/wordml" xmlns:w16se="http://schemas.microsoft.com/office/word/2015/wordml/symex" xmlns:wpg="http://schemas.microsoft.com/office/word/2010/wordprocessingGroup" xmlns:wpi="http://schemas.microsoft.com/office/word/2010/wordprocessingInk" xmlns:wne="http://schemas.microsoft.com/office/word/2006/wordml" xmlns:wps="http://schemas.microsoft.com/office/word/2010/wordprocessingShape" mc:Ignorable="w14 w15 w16se wp14">
+<w:ftr xmlns:wpc="http://schemas.microsoft.com/office/word/2010/wordprocessingCanvas" xmlns:mc="http://schemas.openxmlformats.org/markup-compatibility/2006" xmlns:o="urn:schemas-microsoft-com:office:office" xmlns:r="http://schemas.openxmlformats.org/officeDocument/2006/relationships" xmlns:m="http://schemas.openxmlformats.org/officeDocument/2006/math" xmlns:v="urn:schemas-microsoft-com:vml" xmlns:wp14="http://schemas.microsoft.com/office/word/2010/wordprocessingDrawing" xmlns:wp="http://schemas.openxmlformats.org/drawingml/2006/wordprocessingDrawing" xmlns:w10="urn:schemas-microsoft-com:office:word" xmlns:w="http://schemas.openxmlformats.org/wordprocessingml/2006/main" xmlns:w14="http://schemas.microsoft.com/office/word/2010/wordml" xmlns:w15="http://schemas.microsoft.com/office/word/2012/wordml" xmlns:wpg="http://schemas.microsoft.com/office/word/2010/wordprocessingGroup" xmlns:wpi="http://schemas.microsoft.com/office/word/2010/wordprocessingInk" xmlns:wne="http://schemas.microsoft.com/office/word/2006/wordml" xmlns:wps="http://schemas.microsoft.com/office/word/2010/wordprocessingShape" mc:Ignorable="w14 w15 wp14">
   <w:p>
     <w:pPr>
       <w:pStyle w:val="Footer"/>
@@ -4628,7 +4531,7 @@
 </file>
 
 <file path=word/footnotes.xml><?xml version="1.0" encoding="utf-8"?>
-<w:footnotes xmlns:wpc="http://schemas.microsoft.com/office/word/2010/wordprocessingCanvas" xmlns:cx="http://schemas.microsoft.com/office/drawing/2014/chartex" xmlns:cx1="http://schemas.microsoft.com/office/drawing/2015/9/8/chartex" xmlns:mc="http://schemas.openxmlformats.org/markup-compatibility/2006" xmlns:o="urn:schemas-microsoft-com:office:office" xmlns:r="http://schemas.openxmlformats.org/officeDocument/2006/relationships" xmlns:m="http://schemas.openxmlformats.org/officeDocument/2006/math" xmlns:v="urn:schemas-microsoft-com:vml" xmlns:wp14="http://schemas.microsoft.com/office/word/2010/wordprocessingDrawing" xmlns:wp="http://schemas.openxmlformats.org/drawingml/2006/wordprocessingDrawing" xmlns:w10="urn:schemas-microsoft-com:office:word" xmlns:w="http://schemas.openxmlformats.org/wordprocessingml/2006/main" xmlns:w14="http://schemas.microsoft.com/office/word/2010/wordml" xmlns:w15="http://schemas.microsoft.com/office/word/2012/wordml" xmlns:w16se="http://schemas.microsoft.com/office/word/2015/wordml/symex" xmlns:wpg="http://schemas.microsoft.com/office/word/2010/wordprocessingGroup" xmlns:wpi="http://schemas.microsoft.com/office/word/2010/wordprocessingInk" xmlns:wne="http://schemas.microsoft.com/office/word/2006/wordml" xmlns:wps="http://schemas.microsoft.com/office/word/2010/wordprocessingShape" mc:Ignorable="w14 w15 w16se wp14">
+<w:footnotes xmlns:wpc="http://schemas.microsoft.com/office/word/2010/wordprocessingCanvas" xmlns:mc="http://schemas.openxmlformats.org/markup-compatibility/2006" xmlns:o="urn:schemas-microsoft-com:office:office" xmlns:r="http://schemas.openxmlformats.org/officeDocument/2006/relationships" xmlns:m="http://schemas.openxmlformats.org/officeDocument/2006/math" xmlns:v="urn:schemas-microsoft-com:vml" xmlns:wp14="http://schemas.microsoft.com/office/word/2010/wordprocessingDrawing" xmlns:wp="http://schemas.openxmlformats.org/drawingml/2006/wordprocessingDrawing" xmlns:w10="urn:schemas-microsoft-com:office:word" xmlns:w="http://schemas.openxmlformats.org/wordprocessingml/2006/main" xmlns:w14="http://schemas.microsoft.com/office/word/2010/wordml" xmlns:w15="http://schemas.microsoft.com/office/word/2012/wordml" xmlns:wpg="http://schemas.microsoft.com/office/word/2010/wordprocessingGroup" xmlns:wpi="http://schemas.microsoft.com/office/word/2010/wordprocessingInk" xmlns:wne="http://schemas.microsoft.com/office/word/2006/wordml" xmlns:wps="http://schemas.microsoft.com/office/word/2010/wordprocessingShape" mc:Ignorable="w14 w15 wp14">
   <w:footnote w:type="separator" w:id="-1">
     <w:p>
       <w:r>
@@ -4647,7 +4550,7 @@
 </file>
 
 <file path=word/header1.xml><?xml version="1.0" encoding="utf-8"?>
-<w:hdr xmlns:wpc="http://schemas.microsoft.com/office/word/2010/wordprocessingCanvas" xmlns:cx="http://schemas.microsoft.com/office/drawing/2014/chartex" xmlns:cx1="http://schemas.microsoft.com/office/drawing/2015/9/8/chartex" xmlns:mc="http://schemas.openxmlformats.org/markup-compatibility/2006" xmlns:o="urn:schemas-microsoft-com:office:office" xmlns:r="http://schemas.openxmlformats.org/officeDocument/2006/relationships" xmlns:m="http://schemas.openxmlformats.org/officeDocument/2006/math" xmlns:v="urn:schemas-microsoft-com:vml" xmlns:wp14="http://schemas.microsoft.com/office/word/2010/wordprocessingDrawing" xmlns:wp="http://schemas.openxmlformats.org/drawingml/2006/wordprocessingDrawing" xmlns:w10="urn:schemas-microsoft-com:office:word" xmlns:w="http://schemas.openxmlformats.org/wordprocessingml/2006/main" xmlns:w14="http://schemas.microsoft.com/office/word/2010/wordml" xmlns:w15="http://schemas.microsoft.com/office/word/2012/wordml" xmlns:w16se="http://schemas.microsoft.com/office/word/2015/wordml/symex" xmlns:wpg="http://schemas.microsoft.com/office/word/2010/wordprocessingGroup" xmlns:wpi="http://schemas.microsoft.com/office/word/2010/wordprocessingInk" xmlns:wne="http://schemas.microsoft.com/office/word/2006/wordml" xmlns:wps="http://schemas.microsoft.com/office/word/2010/wordprocessingShape" mc:Ignorable="w14 w15 w16se wp14">
+<w:hdr xmlns:wpc="http://schemas.microsoft.com/office/word/2010/wordprocessingCanvas" xmlns:mc="http://schemas.openxmlformats.org/markup-compatibility/2006" xmlns:o="urn:schemas-microsoft-com:office:office" xmlns:r="http://schemas.openxmlformats.org/officeDocument/2006/relationships" xmlns:m="http://schemas.openxmlformats.org/officeDocument/2006/math" xmlns:v="urn:schemas-microsoft-com:vml" xmlns:wp14="http://schemas.microsoft.com/office/word/2010/wordprocessingDrawing" xmlns:wp="http://schemas.openxmlformats.org/drawingml/2006/wordprocessingDrawing" xmlns:w10="urn:schemas-microsoft-com:office:word" xmlns:w="http://schemas.openxmlformats.org/wordprocessingml/2006/main" xmlns:w14="http://schemas.microsoft.com/office/word/2010/wordml" xmlns:w15="http://schemas.microsoft.com/office/word/2012/wordml" xmlns:wpg="http://schemas.microsoft.com/office/word/2010/wordprocessingGroup" xmlns:wpi="http://schemas.microsoft.com/office/word/2010/wordprocessingInk" xmlns:wne="http://schemas.microsoft.com/office/word/2006/wordml" xmlns:wps="http://schemas.microsoft.com/office/word/2010/wordprocessingShape" mc:Ignorable="w14 w15 wp14">
   <w:p>
     <w:pPr>
       <w:pStyle w:val="Header"/>
@@ -4660,6 +4563,26 @@
         <w:lang w:val="en-IN"/>
       </w:rPr>
       <w:t xml:space="preserve">                                                                    </w:t>
+    </w:r>
+  </w:p>
+  <w:p>
+    <w:pPr>
+      <w:pStyle w:val="Header"/>
+      <w:jc w:val="center"/>
+      <w:rPr>
+        <w:b/>
+        <w:u w:val="single"/>
+        <w:lang w:val="en-IN"/>
+      </w:rPr>
+    </w:pPr>
+    <w:r>
+      <w:rPr>
+        <w:b/>
+        <w:sz w:val="22"/>
+        <w:u w:val="single"/>
+        <w:lang w:val="en-IN"/>
+      </w:rPr>
+      <w:t>Resume</w:t>
     </w:r>
   </w:p>
   <w:p>
@@ -4701,8 +4624,8 @@
 </file>
 
 <file path=word/numbering.xml><?xml version="1.0" encoding="utf-8"?>
-<w:numbering xmlns:wpc="http://schemas.microsoft.com/office/word/2010/wordprocessingCanvas" xmlns:cx="http://schemas.microsoft.com/office/drawing/2014/chartex" xmlns:cx1="http://schemas.microsoft.com/office/drawing/2015/9/8/chartex" xmlns:mc="http://schemas.openxmlformats.org/markup-compatibility/2006" xmlns:o="urn:schemas-microsoft-com:office:office" xmlns:r="http://schemas.openxmlformats.org/officeDocument/2006/relationships" xmlns:m="http://schemas.openxmlformats.org/officeDocument/2006/math" xmlns:v="urn:schemas-microsoft-com:vml" xmlns:wp14="http://schemas.microsoft.com/office/word/2010/wordprocessingDrawing" xmlns:wp="http://schemas.openxmlformats.org/drawingml/2006/wordprocessingDrawing" xmlns:w10="urn:schemas-microsoft-com:office:word" xmlns:w="http://schemas.openxmlformats.org/wordprocessingml/2006/main" xmlns:w14="http://schemas.microsoft.com/office/word/2010/wordml" xmlns:w15="http://schemas.microsoft.com/office/word/2012/wordml" xmlns:w16se="http://schemas.microsoft.com/office/word/2015/wordml/symex" xmlns:wpg="http://schemas.microsoft.com/office/word/2010/wordprocessingGroup" xmlns:wpi="http://schemas.microsoft.com/office/word/2010/wordprocessingInk" xmlns:wne="http://schemas.microsoft.com/office/word/2006/wordml" xmlns:wps="http://schemas.microsoft.com/office/word/2010/wordprocessingShape" mc:Ignorable="w14 w15 w16se wp14">
-  <w:abstractNum w:abstractNumId="0" w15:restartNumberingAfterBreak="0">
+<w:numbering xmlns:wpc="http://schemas.microsoft.com/office/word/2010/wordprocessingCanvas" xmlns:mc="http://schemas.openxmlformats.org/markup-compatibility/2006" xmlns:o="urn:schemas-microsoft-com:office:office" xmlns:r="http://schemas.openxmlformats.org/officeDocument/2006/relationships" xmlns:m="http://schemas.openxmlformats.org/officeDocument/2006/math" xmlns:v="urn:schemas-microsoft-com:vml" xmlns:wp14="http://schemas.microsoft.com/office/word/2010/wordprocessingDrawing" xmlns:wp="http://schemas.openxmlformats.org/drawingml/2006/wordprocessingDrawing" xmlns:w10="urn:schemas-microsoft-com:office:word" xmlns:w="http://schemas.openxmlformats.org/wordprocessingml/2006/main" xmlns:w14="http://schemas.microsoft.com/office/word/2010/wordml" xmlns:w15="http://schemas.microsoft.com/office/word/2012/wordml" xmlns:wpg="http://schemas.microsoft.com/office/word/2010/wordprocessingGroup" xmlns:wpi="http://schemas.microsoft.com/office/word/2010/wordprocessingInk" xmlns:wne="http://schemas.microsoft.com/office/word/2006/wordml" xmlns:wps="http://schemas.microsoft.com/office/word/2010/wordprocessingShape" mc:Ignorable="w14 w15 wp14">
+  <w:abstractNum w:abstractNumId="0">
     <w:nsid w:val="022C0D2F"/>
     <w:multiLevelType w:val="hybridMultilevel"/>
     <w:tmpl w:val="5810C842"/>
@@ -4791,7 +4714,7 @@
       </w:pPr>
     </w:lvl>
   </w:abstractNum>
-  <w:abstractNum w:abstractNumId="1" w15:restartNumberingAfterBreak="0">
+  <w:abstractNum w:abstractNumId="1">
     <w:nsid w:val="073230F9"/>
     <w:multiLevelType w:val="hybridMultilevel"/>
     <w:tmpl w:val="1970476C"/>
@@ -4904,7 +4827,7 @@
       </w:rPr>
     </w:lvl>
   </w:abstractNum>
-  <w:abstractNum w:abstractNumId="2" w15:restartNumberingAfterBreak="0">
+  <w:abstractNum w:abstractNumId="2">
     <w:nsid w:val="18982BB2"/>
     <w:multiLevelType w:val="multilevel"/>
     <w:tmpl w:val="51F0E79A"/>
@@ -5046,7 +4969,7 @@
       </w:rPr>
     </w:lvl>
   </w:abstractNum>
-  <w:abstractNum w:abstractNumId="3" w15:restartNumberingAfterBreak="0">
+  <w:abstractNum w:abstractNumId="3">
     <w:nsid w:val="2321500E"/>
     <w:multiLevelType w:val="hybridMultilevel"/>
     <w:tmpl w:val="2E2CAD8C"/>
@@ -5136,7 +5059,7 @@
       </w:pPr>
     </w:lvl>
   </w:abstractNum>
-  <w:abstractNum w:abstractNumId="4" w15:restartNumberingAfterBreak="0">
+  <w:abstractNum w:abstractNumId="4">
     <w:nsid w:val="25601330"/>
     <w:multiLevelType w:val="hybridMultilevel"/>
     <w:tmpl w:val="8C261938"/>
@@ -5249,7 +5172,7 @@
       </w:rPr>
     </w:lvl>
   </w:abstractNum>
-  <w:abstractNum w:abstractNumId="5" w15:restartNumberingAfterBreak="0">
+  <w:abstractNum w:abstractNumId="5">
     <w:nsid w:val="26D91D53"/>
     <w:multiLevelType w:val="hybridMultilevel"/>
     <w:tmpl w:val="69DA6F5A"/>
@@ -5338,7 +5261,7 @@
       </w:pPr>
     </w:lvl>
   </w:abstractNum>
-  <w:abstractNum w:abstractNumId="6" w15:restartNumberingAfterBreak="0">
+  <w:abstractNum w:abstractNumId="6">
     <w:nsid w:val="2A0E0509"/>
     <w:multiLevelType w:val="hybridMultilevel"/>
     <w:tmpl w:val="B052C9D0"/>
@@ -5451,7 +5374,7 @@
       </w:rPr>
     </w:lvl>
   </w:abstractNum>
-  <w:abstractNum w:abstractNumId="7" w15:restartNumberingAfterBreak="0">
+  <w:abstractNum w:abstractNumId="7">
     <w:nsid w:val="2FD671E6"/>
     <w:multiLevelType w:val="multilevel"/>
     <w:tmpl w:val="913C57DC"/>
@@ -5600,7 +5523,7 @@
       </w:rPr>
     </w:lvl>
   </w:abstractNum>
-  <w:abstractNum w:abstractNumId="8" w15:restartNumberingAfterBreak="0">
+  <w:abstractNum w:abstractNumId="8">
     <w:nsid w:val="30B603DC"/>
     <w:multiLevelType w:val="hybridMultilevel"/>
     <w:tmpl w:val="7B7CBBE6"/>
@@ -5713,7 +5636,7 @@
       </w:rPr>
     </w:lvl>
   </w:abstractNum>
-  <w:abstractNum w:abstractNumId="9" w15:restartNumberingAfterBreak="0">
+  <w:abstractNum w:abstractNumId="9">
     <w:nsid w:val="3BDD44B3"/>
     <w:multiLevelType w:val="multilevel"/>
     <w:tmpl w:val="750CE808"/>
@@ -5862,7 +5785,7 @@
       </w:rPr>
     </w:lvl>
   </w:abstractNum>
-  <w:abstractNum w:abstractNumId="10" w15:restartNumberingAfterBreak="0">
+  <w:abstractNum w:abstractNumId="10">
     <w:nsid w:val="55474FA3"/>
     <w:multiLevelType w:val="hybridMultilevel"/>
     <w:tmpl w:val="1CF091C8"/>
@@ -5951,7 +5874,7 @@
       </w:pPr>
     </w:lvl>
   </w:abstractNum>
-  <w:abstractNum w:abstractNumId="11" w15:restartNumberingAfterBreak="0">
+  <w:abstractNum w:abstractNumId="11">
     <w:nsid w:val="57F232C8"/>
     <w:multiLevelType w:val="hybridMultilevel"/>
     <w:tmpl w:val="A586AA24"/>
@@ -6064,7 +5987,7 @@
       </w:rPr>
     </w:lvl>
   </w:abstractNum>
-  <w:abstractNum w:abstractNumId="12" w15:restartNumberingAfterBreak="0">
+  <w:abstractNum w:abstractNumId="12">
     <w:nsid w:val="5A86162E"/>
     <w:multiLevelType w:val="hybridMultilevel"/>
     <w:tmpl w:val="4134EC94"/>
@@ -6177,7 +6100,7 @@
       </w:rPr>
     </w:lvl>
   </w:abstractNum>
-  <w:abstractNum w:abstractNumId="13" w15:restartNumberingAfterBreak="0">
+  <w:abstractNum w:abstractNumId="13">
     <w:nsid w:val="670151D4"/>
     <w:multiLevelType w:val="hybridMultilevel"/>
     <w:tmpl w:val="0E4A82F2"/>
@@ -6317,7 +6240,7 @@
       </w:rPr>
     </w:lvl>
   </w:abstractNum>
-  <w:abstractNum w:abstractNumId="14" w15:restartNumberingAfterBreak="0">
+  <w:abstractNum w:abstractNumId="14">
     <w:nsid w:val="70787260"/>
     <w:multiLevelType w:val="hybridMultilevel"/>
     <w:tmpl w:val="385C6A4A"/>
@@ -6482,7 +6405,7 @@
 </file>
 
 <file path=word/styles.xml><?xml version="1.0" encoding="utf-8"?>
-<w:styles xmlns:mc="http://schemas.openxmlformats.org/markup-compatibility/2006" xmlns:r="http://schemas.openxmlformats.org/officeDocument/2006/relationships" xmlns:w="http://schemas.openxmlformats.org/wordprocessingml/2006/main" xmlns:w14="http://schemas.microsoft.com/office/word/2010/wordml" xmlns:w15="http://schemas.microsoft.com/office/word/2012/wordml" xmlns:w16se="http://schemas.microsoft.com/office/word/2015/wordml/symex" mc:Ignorable="w14 w15 w16se">
+<w:styles xmlns:mc="http://schemas.openxmlformats.org/markup-compatibility/2006" xmlns:r="http://schemas.openxmlformats.org/officeDocument/2006/relationships" xmlns:w="http://schemas.openxmlformats.org/wordprocessingml/2006/main" xmlns:w14="http://schemas.microsoft.com/office/word/2010/wordml" xmlns:w15="http://schemas.microsoft.com/office/word/2012/wordml" mc:Ignorable="w14 w15">
   <w:docDefaults>
     <w:rPrDefault>
       <w:rPr>
@@ -7157,6 +7080,7 @@
       <w:spacing w:after="0" w:line="240" w:lineRule="auto"/>
     </w:pPr>
     <w:tblPr>
+      <w:tblInd w:w="0" w:type="dxa"/>
       <w:tblBorders>
         <w:top w:val="single" w:sz="4" w:space="0" w:color="auto"/>
         <w:left w:val="single" w:sz="4" w:space="0" w:color="auto"/>
@@ -7165,6 +7089,12 @@
         <w:insideH w:val="single" w:sz="4" w:space="0" w:color="auto"/>
         <w:insideV w:val="single" w:sz="4" w:space="0" w:color="auto"/>
       </w:tblBorders>
+      <w:tblCellMar>
+        <w:top w:w="0" w:type="dxa"/>
+        <w:left w:w="108" w:type="dxa"/>
+        <w:bottom w:w="0" w:type="dxa"/>
+        <w:right w:w="108" w:type="dxa"/>
+      </w:tblCellMar>
     </w:tblPr>
   </w:style>
   <w:style w:type="paragraph" w:styleId="BodyText">
@@ -7628,7 +7558,7 @@
 </file>
 
 <file path=customXml/itemProps1.xml><?xml version="1.0" encoding="utf-8"?>
-<ds:datastoreItem xmlns:ds="http://schemas.openxmlformats.org/officeDocument/2006/customXml" ds:itemID="{0643603A-1DEE-4387-BCDB-5EA7B538A65E}">
+<ds:datastoreItem xmlns:ds="http://schemas.openxmlformats.org/officeDocument/2006/customXml" ds:itemID="{700DD413-D44E-4FA6-A598-8D7E524AEF70}">
   <ds:schemaRefs>
     <ds:schemaRef ds:uri="http://schemas.openxmlformats.org/officeDocument/2006/bibliography"/>
   </ds:schemaRefs>

--- a/Abhinav_Tiwari_613193.docx
+++ b/Abhinav_Tiwari_613193.docx
@@ -350,7 +350,21 @@
           <w:rFonts w:ascii="Verdana" w:hAnsi="Verdana" w:cs="Arial"/>
           <w:bCs/>
         </w:rPr>
-        <w:t>xperience in technologies such as Java, J2EE, Spring and SQL related database.</w:t>
+        <w:t>xperience in technologies such as Java, J2EE, Spring and SQL</w:t>
+      </w:r>
+      <w:r>
+        <w:rPr>
+          <w:rFonts w:ascii="Verdana" w:hAnsi="Verdana" w:cs="Arial"/>
+          <w:bCs/>
+        </w:rPr>
+        <w:t>/PLSQL</w:t>
+      </w:r>
+      <w:r>
+        <w:rPr>
+          <w:rFonts w:ascii="Verdana" w:hAnsi="Verdana" w:cs="Arial"/>
+          <w:bCs/>
+        </w:rPr>
+        <w:t xml:space="preserve"> related database.</w:t>
       </w:r>
     </w:p>
     <w:p>
@@ -1578,21 +1592,86 @@
                 <w:rFonts w:ascii="Verdana" w:hAnsi="Verdana"/>
                 <w:sz w:val="20"/>
               </w:rPr>
-              <w:t xml:space="preserve">Core Java 7, J2EE, Spring Core and Web, </w:t>
+              <w:t>Core Java</w:t>
             </w:r>
             <w:r>
               <w:rPr>
                 <w:rFonts w:ascii="Verdana" w:hAnsi="Verdana"/>
                 <w:sz w:val="20"/>
               </w:rPr>
-              <w:t xml:space="preserve">Hibernate, </w:t>
+              <w:t xml:space="preserve">, J2EE, Spring Core and </w:t>
             </w:r>
             <w:r>
               <w:rPr>
                 <w:rFonts w:ascii="Verdana" w:hAnsi="Verdana"/>
                 <w:sz w:val="20"/>
               </w:rPr>
-              <w:t>Web Services (REST), HTML, CSS, Basic JavaScript</w:t>
+              <w:t xml:space="preserve">Web </w:t>
+            </w:r>
+            <w:bookmarkStart w:id="0" w:name="_GoBack"/>
+            <w:bookmarkEnd w:id="0"/>
+            <w:r>
+              <w:rPr>
+                <w:rFonts w:ascii="Verdana" w:hAnsi="Verdana"/>
+                <w:sz w:val="20"/>
+              </w:rPr>
+              <w:t>MVC</w:t>
+            </w:r>
+            <w:r>
+              <w:rPr>
+                <w:rFonts w:ascii="Verdana" w:hAnsi="Verdana"/>
+                <w:sz w:val="20"/>
+              </w:rPr>
+              <w:t xml:space="preserve">, </w:t>
+            </w:r>
+            <w:r>
+              <w:rPr>
+                <w:rFonts w:ascii="Verdana" w:hAnsi="Verdana"/>
+                <w:sz w:val="20"/>
+              </w:rPr>
+              <w:t>Hibernate,</w:t>
+            </w:r>
+            <w:r>
+              <w:rPr>
+                <w:rFonts w:ascii="Verdana" w:hAnsi="Verdana"/>
+                <w:sz w:val="20"/>
+              </w:rPr>
+              <w:t xml:space="preserve"> PLSQL,</w:t>
+            </w:r>
+            <w:r>
+              <w:rPr>
+                <w:rFonts w:ascii="Verdana" w:hAnsi="Verdana"/>
+                <w:sz w:val="20"/>
+              </w:rPr>
+              <w:t xml:space="preserve"> </w:t>
+            </w:r>
+            <w:r>
+              <w:rPr>
+                <w:rFonts w:ascii="Verdana" w:hAnsi="Verdana"/>
+                <w:sz w:val="20"/>
+              </w:rPr>
+              <w:t xml:space="preserve">Web Services (REST), HTML, CSS, </w:t>
+            </w:r>
+            <w:r>
+              <w:rPr>
+                <w:rFonts w:ascii="Verdana" w:hAnsi="Verdana"/>
+                <w:sz w:val="20"/>
+              </w:rPr>
+              <w:t xml:space="preserve">Basic </w:t>
+            </w:r>
+            <w:r>
+              <w:rPr>
+                <w:rFonts w:ascii="Verdana" w:hAnsi="Verdana"/>
+                <w:sz w:val="20"/>
+              </w:rPr>
+              <w:t>JavaScript</w:t>
+            </w:r>
+            <w:r>
+              <w:rPr>
+                <w:rFonts w:ascii="Verdana" w:hAnsi="Verdana"/>
+                <w:sz w:val="20"/>
+              </w:rPr>
+              <w:t>, AJAX</w:t>
             </w:r>
           </w:p>
         </w:tc>
@@ -1864,16 +1943,16 @@
         <w:tblLook w:val="04A0" w:firstRow="1" w:lastRow="0" w:firstColumn="1" w:lastColumn="0" w:noHBand="0" w:noVBand="1"/>
       </w:tblPr>
       <w:tblGrid>
-        <w:gridCol w:w="3394"/>
-        <w:gridCol w:w="5961"/>
+        <w:gridCol w:w="3410"/>
+        <w:gridCol w:w="5989"/>
       </w:tblGrid>
       <w:tr>
         <w:trPr>
-          <w:trHeight w:val="375"/>
+          <w:trHeight w:val="286"/>
         </w:trPr>
         <w:tc>
           <w:tcPr>
-            <w:tcW w:w="3394" w:type="dxa"/>
+            <w:tcW w:w="3410" w:type="dxa"/>
             <w:tcBorders>
               <w:top w:val="single" w:sz="4" w:space="0" w:color="FFFFFF"/>
               <w:left w:val="single" w:sz="4" w:space="0" w:color="FFFFFF"/>
@@ -1908,7 +1987,7 @@
         </w:tc>
         <w:tc>
           <w:tcPr>
-            <w:tcW w:w="5961" w:type="dxa"/>
+            <w:tcW w:w="5989" w:type="dxa"/>
             <w:tcBorders>
               <w:top w:val="single" w:sz="4" w:space="0" w:color="FFFFFF"/>
               <w:left w:val="single" w:sz="4" w:space="0" w:color="FFFFFF"/>
@@ -1942,11 +2021,11 @@
       </w:tr>
       <w:tr>
         <w:trPr>
-          <w:trHeight w:val="415"/>
+          <w:trHeight w:val="317"/>
         </w:trPr>
         <w:tc>
           <w:tcPr>
-            <w:tcW w:w="3394" w:type="dxa"/>
+            <w:tcW w:w="3410" w:type="dxa"/>
             <w:tcBorders>
               <w:top w:val="single" w:sz="4" w:space="0" w:color="FFFFFF"/>
               <w:left w:val="single" w:sz="4" w:space="0" w:color="FFFFFF"/>
@@ -1979,7 +2058,7 @@
         </w:tc>
         <w:tc>
           <w:tcPr>
-            <w:tcW w:w="5961" w:type="dxa"/>
+            <w:tcW w:w="5989" w:type="dxa"/>
             <w:tcBorders>
               <w:top w:val="single" w:sz="4" w:space="0" w:color="FFFFFF"/>
               <w:left w:val="single" w:sz="4" w:space="0" w:color="FFFFFF"/>
@@ -2025,11 +2104,11 @@
       </w:tr>
       <w:tr>
         <w:trPr>
-          <w:trHeight w:val="415"/>
+          <w:trHeight w:val="317"/>
         </w:trPr>
         <w:tc>
           <w:tcPr>
-            <w:tcW w:w="3394" w:type="dxa"/>
+            <w:tcW w:w="3410" w:type="dxa"/>
             <w:tcBorders>
               <w:top w:val="single" w:sz="4" w:space="0" w:color="FFFFFF"/>
               <w:left w:val="single" w:sz="4" w:space="0" w:color="FFFFFF"/>
@@ -2062,7 +2141,7 @@
         </w:tc>
         <w:tc>
           <w:tcPr>
-            <w:tcW w:w="5961" w:type="dxa"/>
+            <w:tcW w:w="5989" w:type="dxa"/>
             <w:tcBorders>
               <w:top w:val="single" w:sz="4" w:space="0" w:color="FFFFFF"/>
               <w:left w:val="single" w:sz="4" w:space="0" w:color="FFFFFF"/>
@@ -2091,8 +2170,6 @@
               </w:rPr>
               <w:t>GIT</w:t>
             </w:r>
-            <w:bookmarkStart w:id="0" w:name="_GoBack"/>
-            <w:bookmarkEnd w:id="0"/>
             <w:r>
               <w:rPr>
                 <w:rFonts w:ascii="Verdana" w:hAnsi="Verdana"/>
@@ -2911,13 +2988,31 @@
               <w:rPr>
                 <w:rFonts w:ascii="Verdana" w:hAnsi="Verdana" w:cs="Arial"/>
               </w:rPr>
-              <w:t>Java7, Spring MVC, Git,</w:t>
+              <w:t xml:space="preserve">Java7, Spring MVC, </w:t>
             </w:r>
             <w:r>
               <w:rPr>
                 <w:rFonts w:ascii="Verdana" w:hAnsi="Verdana" w:cs="Arial"/>
               </w:rPr>
+              <w:t>GIT</w:t>
+            </w:r>
+            <w:r>
+              <w:rPr>
+                <w:rFonts w:ascii="Verdana" w:hAnsi="Verdana" w:cs="Arial"/>
+              </w:rPr>
+              <w:t>,</w:t>
+            </w:r>
+            <w:r>
+              <w:rPr>
+                <w:rFonts w:ascii="Verdana" w:hAnsi="Verdana" w:cs="Arial"/>
+              </w:rPr>
               <w:t xml:space="preserve"> IBM ClearCase</w:t>
+            </w:r>
+            <w:r>
+              <w:rPr>
+                <w:rFonts w:ascii="Verdana" w:hAnsi="Verdana" w:cs="Arial"/>
+              </w:rPr>
+              <w:t>,</w:t>
             </w:r>
             <w:r>
               <w:rPr>
@@ -3463,7 +3558,18 @@
           <w:sz w:val="20"/>
           <w:szCs w:val="22"/>
         </w:rPr>
-        <w:t>AHM in MAH MOBILE and NeoCare</w:t>
+        <w:t xml:space="preserve">AHM in MAH MOBILE and </w:t>
+      </w:r>
+      <w:r>
+        <w:rPr>
+          <w:rStyle w:val="pseditboxdisponly1"/>
+          <w:rFonts w:ascii="Verdana" w:hAnsi="Verdana"/>
+          <w:b/>
+          <w:color w:val="auto"/>
+          <w:sz w:val="20"/>
+          <w:szCs w:val="22"/>
+        </w:rPr>
+        <w:t>NEOCARE</w:t>
       </w:r>
     </w:p>
     <w:p>
@@ -4485,7 +4591,7 @@
         <w:noProof/>
         <w:color w:val="4F81BD"/>
       </w:rPr>
-      <w:t>2</w:t>
+      <w:t>3</w:t>
     </w:r>
     <w:r>
       <w:rPr>
@@ -7558,7 +7664,7 @@
 </file>
 
 <file path=customXml/itemProps1.xml><?xml version="1.0" encoding="utf-8"?>
-<ds:datastoreItem xmlns:ds="http://schemas.openxmlformats.org/officeDocument/2006/customXml" ds:itemID="{700DD413-D44E-4FA6-A598-8D7E524AEF70}">
+<ds:datastoreItem xmlns:ds="http://schemas.openxmlformats.org/officeDocument/2006/customXml" ds:itemID="{28998C6F-1C62-4FD6-BFEE-2577B5A2035A}">
   <ds:schemaRefs>
     <ds:schemaRef ds:uri="http://schemas.openxmlformats.org/officeDocument/2006/bibliography"/>
   </ds:schemaRefs>
